--- a/Лаба_3.1/laba_3.1.docx
+++ b/Лаба_3.1/laba_3.1.docx
@@ -946,8 +946,6 @@
       <w:r>
         <w:t>«</w:t>
       </w:r>
-      <w:bookmarkStart w:id="0" w:name="_GoBack"/>
-      <w:bookmarkEnd w:id="0"/>
       <w:r>
         <w:t>Крестики-нолики</w:t>
       </w:r>
@@ -3108,15 +3106,6 @@
           <w:lang w:val="en-US"/>
         </w:rPr>
       </w:pPr>
-      <w:r>
-        <w:rPr>
-          <w:rFonts w:ascii="Courier New" w:hAnsi="Courier New" w:cs="Courier New"/>
-          <w:sz w:val="28"/>
-          <w:szCs w:val="28"/>
-          <w:lang w:val="en-US"/>
-        </w:rPr>
-        <w:br w:type="page"/>
-      </w:r>
     </w:p>
     <w:p>
       <w:pPr>
@@ -3152,6 +3141,269 @@
         </w:rPr>
         <w:t xml:space="preserve"> </w:t>
       </w:r>
+      <w:proofErr w:type="spellStart"/>
+      <w:r>
+        <w:rPr>
+          <w:rFonts w:ascii="Courier New" w:hAnsi="Courier New" w:cs="Courier New"/>
+          <w:sz w:val="28"/>
+          <w:szCs w:val="28"/>
+          <w:lang w:val="en-US"/>
+        </w:rPr>
+        <w:t>is_number</w:t>
+      </w:r>
+      <w:proofErr w:type="spellEnd"/>
+      <w:r>
+        <w:rPr>
+          <w:rFonts w:ascii="Courier New" w:hAnsi="Courier New" w:cs="Courier New"/>
+          <w:sz w:val="28"/>
+          <w:szCs w:val="28"/>
+          <w:lang w:val="en-US"/>
+        </w:rPr>
+        <w:t>(</w:t>
+      </w:r>
+      <w:proofErr w:type="spellStart"/>
+      <w:r>
+        <w:rPr>
+          <w:rFonts w:ascii="Courier New" w:hAnsi="Courier New" w:cs="Courier New"/>
+          <w:sz w:val="28"/>
+          <w:szCs w:val="28"/>
+          <w:lang w:val="en-US"/>
+        </w:rPr>
+        <w:t>input_str</w:t>
+      </w:r>
+      <w:proofErr w:type="spellEnd"/>
+      <w:r>
+        <w:rPr>
+          <w:rFonts w:ascii="Courier New" w:hAnsi="Courier New" w:cs="Courier New"/>
+          <w:sz w:val="28"/>
+          <w:szCs w:val="28"/>
+          <w:lang w:val="en-US"/>
+        </w:rPr>
+        <w:t>):</w:t>
+      </w:r>
+    </w:p>
+    <w:p>
+      <w:pPr>
+        <w:tabs>
+          <w:tab w:val="left" w:pos="3687"/>
+        </w:tabs>
+        <w:ind w:right="625"/>
+        <w:rPr>
+          <w:rFonts w:ascii="Courier New" w:hAnsi="Courier New" w:cs="Courier New"/>
+          <w:sz w:val="28"/>
+          <w:szCs w:val="28"/>
+          <w:lang w:val="en-US"/>
+        </w:rPr>
+      </w:pPr>
+      <w:r>
+        <w:rPr>
+          <w:rFonts w:ascii="Courier New" w:hAnsi="Courier New" w:cs="Courier New"/>
+          <w:sz w:val="28"/>
+          <w:szCs w:val="28"/>
+          <w:lang w:val="en-US"/>
+        </w:rPr>
+        <w:t xml:space="preserve">    try:</w:t>
+      </w:r>
+    </w:p>
+    <w:p>
+      <w:pPr>
+        <w:tabs>
+          <w:tab w:val="left" w:pos="3687"/>
+        </w:tabs>
+        <w:ind w:right="625"/>
+        <w:rPr>
+          <w:rFonts w:ascii="Courier New" w:hAnsi="Courier New" w:cs="Courier New"/>
+          <w:sz w:val="28"/>
+          <w:szCs w:val="28"/>
+          <w:lang w:val="en-US"/>
+        </w:rPr>
+      </w:pPr>
+      <w:r>
+        <w:rPr>
+          <w:rFonts w:ascii="Courier New" w:hAnsi="Courier New" w:cs="Courier New"/>
+          <w:sz w:val="28"/>
+          <w:szCs w:val="28"/>
+          <w:lang w:val="en-US"/>
+        </w:rPr>
+        <w:t xml:space="preserve">        </w:t>
+      </w:r>
+      <w:proofErr w:type="spellStart"/>
+      <w:r>
+        <w:rPr>
+          <w:rFonts w:ascii="Courier New" w:hAnsi="Courier New" w:cs="Courier New"/>
+          <w:sz w:val="28"/>
+          <w:szCs w:val="28"/>
+          <w:lang w:val="en-US"/>
+        </w:rPr>
+        <w:t>int</w:t>
+      </w:r>
+      <w:proofErr w:type="spellEnd"/>
+      <w:r>
+        <w:rPr>
+          <w:rFonts w:ascii="Courier New" w:hAnsi="Courier New" w:cs="Courier New"/>
+          <w:sz w:val="28"/>
+          <w:szCs w:val="28"/>
+          <w:lang w:val="en-US"/>
+        </w:rPr>
+        <w:t>(</w:t>
+      </w:r>
+      <w:proofErr w:type="spellStart"/>
+      <w:r>
+        <w:rPr>
+          <w:rFonts w:ascii="Courier New" w:hAnsi="Courier New" w:cs="Courier New"/>
+          <w:sz w:val="28"/>
+          <w:szCs w:val="28"/>
+          <w:lang w:val="en-US"/>
+        </w:rPr>
+        <w:t>input_str</w:t>
+      </w:r>
+      <w:proofErr w:type="spellEnd"/>
+      <w:r>
+        <w:rPr>
+          <w:rFonts w:ascii="Courier New" w:hAnsi="Courier New" w:cs="Courier New"/>
+          <w:sz w:val="28"/>
+          <w:szCs w:val="28"/>
+          <w:lang w:val="en-US"/>
+        </w:rPr>
+        <w:t>)</w:t>
+      </w:r>
+    </w:p>
+    <w:p>
+      <w:pPr>
+        <w:tabs>
+          <w:tab w:val="left" w:pos="3687"/>
+        </w:tabs>
+        <w:ind w:right="625"/>
+        <w:rPr>
+          <w:rFonts w:ascii="Courier New" w:hAnsi="Courier New" w:cs="Courier New"/>
+          <w:sz w:val="28"/>
+          <w:szCs w:val="28"/>
+          <w:lang w:val="en-US"/>
+        </w:rPr>
+      </w:pPr>
+      <w:r>
+        <w:rPr>
+          <w:rFonts w:ascii="Courier New" w:hAnsi="Courier New" w:cs="Courier New"/>
+          <w:sz w:val="28"/>
+          <w:szCs w:val="28"/>
+          <w:lang w:val="en-US"/>
+        </w:rPr>
+        <w:t xml:space="preserve">        return True</w:t>
+      </w:r>
+    </w:p>
+    <w:p>
+      <w:pPr>
+        <w:tabs>
+          <w:tab w:val="left" w:pos="3687"/>
+        </w:tabs>
+        <w:ind w:right="625"/>
+        <w:rPr>
+          <w:rFonts w:ascii="Courier New" w:hAnsi="Courier New" w:cs="Courier New"/>
+          <w:sz w:val="28"/>
+          <w:szCs w:val="28"/>
+          <w:lang w:val="en-US"/>
+        </w:rPr>
+      </w:pPr>
+      <w:r>
+        <w:rPr>
+          <w:rFonts w:ascii="Courier New" w:hAnsi="Courier New" w:cs="Courier New"/>
+          <w:sz w:val="28"/>
+          <w:szCs w:val="28"/>
+          <w:lang w:val="en-US"/>
+        </w:rPr>
+        <w:t xml:space="preserve">    except </w:t>
+      </w:r>
+      <w:proofErr w:type="spellStart"/>
+      <w:r>
+        <w:rPr>
+          <w:rFonts w:ascii="Courier New" w:hAnsi="Courier New" w:cs="Courier New"/>
+          <w:sz w:val="28"/>
+          <w:szCs w:val="28"/>
+          <w:lang w:val="en-US"/>
+        </w:rPr>
+        <w:t>ValueError</w:t>
+      </w:r>
+      <w:proofErr w:type="spellEnd"/>
+      <w:r>
+        <w:rPr>
+          <w:rFonts w:ascii="Courier New" w:hAnsi="Courier New" w:cs="Courier New"/>
+          <w:sz w:val="28"/>
+          <w:szCs w:val="28"/>
+          <w:lang w:val="en-US"/>
+        </w:rPr>
+        <w:t>:</w:t>
+      </w:r>
+    </w:p>
+    <w:p>
+      <w:pPr>
+        <w:tabs>
+          <w:tab w:val="left" w:pos="3687"/>
+        </w:tabs>
+        <w:ind w:right="625"/>
+        <w:rPr>
+          <w:rFonts w:ascii="Courier New" w:hAnsi="Courier New" w:cs="Courier New"/>
+          <w:sz w:val="28"/>
+          <w:szCs w:val="28"/>
+          <w:lang w:val="en-US"/>
+        </w:rPr>
+      </w:pPr>
+      <w:r>
+        <w:rPr>
+          <w:rFonts w:ascii="Courier New" w:hAnsi="Courier New" w:cs="Courier New"/>
+          <w:sz w:val="28"/>
+          <w:szCs w:val="28"/>
+          <w:lang w:val="en-US"/>
+        </w:rPr>
+        <w:t xml:space="preserve">        return False</w:t>
+      </w:r>
+    </w:p>
+    <w:p>
+      <w:pPr>
+        <w:tabs>
+          <w:tab w:val="left" w:pos="3687"/>
+        </w:tabs>
+        <w:ind w:right="625"/>
+        <w:rPr>
+          <w:rFonts w:ascii="Courier New" w:hAnsi="Courier New" w:cs="Courier New"/>
+          <w:sz w:val="28"/>
+          <w:szCs w:val="28"/>
+          <w:lang w:val="en-US"/>
+        </w:rPr>
+      </w:pPr>
+    </w:p>
+    <w:p>
+      <w:pPr>
+        <w:tabs>
+          <w:tab w:val="left" w:pos="3687"/>
+        </w:tabs>
+        <w:ind w:right="625"/>
+        <w:rPr>
+          <w:rFonts w:ascii="Courier New" w:hAnsi="Courier New" w:cs="Courier New"/>
+          <w:sz w:val="28"/>
+          <w:szCs w:val="28"/>
+          <w:lang w:val="en-US"/>
+        </w:rPr>
+      </w:pPr>
+      <w:proofErr w:type="spellStart"/>
+      <w:r>
+        <w:rPr>
+          <w:rFonts w:ascii="Courier New" w:hAnsi="Courier New" w:cs="Courier New"/>
+          <w:sz w:val="28"/>
+          <w:szCs w:val="28"/>
+          <w:lang w:val="en-US"/>
+        </w:rPr>
+        <w:t>def</w:t>
+      </w:r>
+      <w:proofErr w:type="spellEnd"/>
+      <w:r>
+        <w:rPr>
+          <w:rFonts w:ascii="Courier New" w:hAnsi="Courier New" w:cs="Courier New"/>
+          <w:sz w:val="28"/>
+          <w:szCs w:val="28"/>
+          <w:lang w:val="en-US"/>
+        </w:rPr>
+        <w:t xml:space="preserve"> </w:t>
+      </w:r>
       <w:proofErr w:type="gramStart"/>
       <w:r>
         <w:rPr>
@@ -3813,24 +4065,653 @@
           <w:rFonts w:ascii="Courier New" w:hAnsi="Courier New" w:cs="Courier New"/>
           <w:sz w:val="28"/>
           <w:szCs w:val="28"/>
-        </w:rPr>
-      </w:pPr>
-      <w:r>
-        <w:rPr>
-          <w:rFonts w:ascii="Courier New" w:hAnsi="Courier New" w:cs="Courier New"/>
-          <w:sz w:val="28"/>
-          <w:szCs w:val="28"/>
-          <w:lang w:val="en-US"/>
-        </w:rPr>
-        <w:t xml:space="preserve">    row</w:t>
-      </w:r>
-      <w:r>
-        <w:rPr>
-          <w:rFonts w:ascii="Courier New" w:hAnsi="Courier New" w:cs="Courier New"/>
-          <w:sz w:val="28"/>
-          <w:szCs w:val="28"/>
-        </w:rPr>
-        <w:t xml:space="preserve"> = </w:t>
+          <w:lang w:val="en-US"/>
+        </w:rPr>
+      </w:pPr>
+      <w:r>
+        <w:rPr>
+          <w:rFonts w:ascii="Courier New" w:hAnsi="Courier New" w:cs="Courier New"/>
+          <w:sz w:val="28"/>
+          <w:szCs w:val="28"/>
+          <w:lang w:val="en-US"/>
+        </w:rPr>
+        <w:t xml:space="preserve">    row = (</w:t>
+      </w:r>
+      <w:proofErr w:type="gramStart"/>
+      <w:r>
+        <w:rPr>
+          <w:rFonts w:ascii="Courier New" w:hAnsi="Courier New" w:cs="Courier New"/>
+          <w:sz w:val="28"/>
+          <w:szCs w:val="28"/>
+          <w:lang w:val="en-US"/>
+        </w:rPr>
+        <w:t>input(</w:t>
+      </w:r>
+      <w:proofErr w:type="gramEnd"/>
+      <w:r>
+        <w:rPr>
+          <w:rFonts w:ascii="Courier New" w:hAnsi="Courier New" w:cs="Courier New"/>
+          <w:sz w:val="28"/>
+          <w:szCs w:val="28"/>
+          <w:lang w:val="en-US"/>
+        </w:rPr>
+        <w:t>"</w:t>
+      </w:r>
+      <w:proofErr w:type="spellStart"/>
+      <w:r>
+        <w:rPr>
+          <w:rFonts w:ascii="Courier New" w:hAnsi="Courier New" w:cs="Courier New"/>
+          <w:sz w:val="28"/>
+          <w:szCs w:val="28"/>
+          <w:lang w:val="en-US"/>
+        </w:rPr>
+        <w:t>Введите</w:t>
+      </w:r>
+      <w:proofErr w:type="spellEnd"/>
+      <w:r>
+        <w:rPr>
+          <w:rFonts w:ascii="Courier New" w:hAnsi="Courier New" w:cs="Courier New"/>
+          <w:sz w:val="28"/>
+          <w:szCs w:val="28"/>
+          <w:lang w:val="en-US"/>
+        </w:rPr>
+        <w:t xml:space="preserve"> </w:t>
+      </w:r>
+      <w:proofErr w:type="spellStart"/>
+      <w:r>
+        <w:rPr>
+          <w:rFonts w:ascii="Courier New" w:hAnsi="Courier New" w:cs="Courier New"/>
+          <w:sz w:val="28"/>
+          <w:szCs w:val="28"/>
+          <w:lang w:val="en-US"/>
+        </w:rPr>
+        <w:t>строку</w:t>
+      </w:r>
+      <w:proofErr w:type="spellEnd"/>
+      <w:r>
+        <w:rPr>
+          <w:rFonts w:ascii="Courier New" w:hAnsi="Courier New" w:cs="Courier New"/>
+          <w:sz w:val="28"/>
+          <w:szCs w:val="28"/>
+          <w:lang w:val="en-US"/>
+        </w:rPr>
+        <w:t>: "))</w:t>
+      </w:r>
+    </w:p>
+    <w:p>
+      <w:pPr>
+        <w:tabs>
+          <w:tab w:val="left" w:pos="3687"/>
+        </w:tabs>
+        <w:ind w:right="625"/>
+        <w:rPr>
+          <w:rFonts w:ascii="Courier New" w:hAnsi="Courier New" w:cs="Courier New"/>
+          <w:sz w:val="28"/>
+          <w:szCs w:val="28"/>
+          <w:lang w:val="en-US"/>
+        </w:rPr>
+      </w:pPr>
+      <w:r>
+        <w:rPr>
+          <w:rFonts w:ascii="Courier New" w:hAnsi="Courier New" w:cs="Courier New"/>
+          <w:sz w:val="28"/>
+          <w:szCs w:val="28"/>
+          <w:lang w:val="en-US"/>
+        </w:rPr>
+        <w:t xml:space="preserve">    column = (</w:t>
+      </w:r>
+      <w:proofErr w:type="gramStart"/>
+      <w:r>
+        <w:rPr>
+          <w:rFonts w:ascii="Courier New" w:hAnsi="Courier New" w:cs="Courier New"/>
+          <w:sz w:val="28"/>
+          <w:szCs w:val="28"/>
+          <w:lang w:val="en-US"/>
+        </w:rPr>
+        <w:t>input(</w:t>
+      </w:r>
+      <w:proofErr w:type="gramEnd"/>
+      <w:r>
+        <w:rPr>
+          <w:rFonts w:ascii="Courier New" w:hAnsi="Courier New" w:cs="Courier New"/>
+          <w:sz w:val="28"/>
+          <w:szCs w:val="28"/>
+          <w:lang w:val="en-US"/>
+        </w:rPr>
+        <w:t>"</w:t>
+      </w:r>
+      <w:proofErr w:type="spellStart"/>
+      <w:r>
+        <w:rPr>
+          <w:rFonts w:ascii="Courier New" w:hAnsi="Courier New" w:cs="Courier New"/>
+          <w:sz w:val="28"/>
+          <w:szCs w:val="28"/>
+          <w:lang w:val="en-US"/>
+        </w:rPr>
+        <w:t>Введите</w:t>
+      </w:r>
+      <w:proofErr w:type="spellEnd"/>
+      <w:r>
+        <w:rPr>
+          <w:rFonts w:ascii="Courier New" w:hAnsi="Courier New" w:cs="Courier New"/>
+          <w:sz w:val="28"/>
+          <w:szCs w:val="28"/>
+          <w:lang w:val="en-US"/>
+        </w:rPr>
+        <w:t xml:space="preserve"> </w:t>
+      </w:r>
+      <w:proofErr w:type="spellStart"/>
+      <w:r>
+        <w:rPr>
+          <w:rFonts w:ascii="Courier New" w:hAnsi="Courier New" w:cs="Courier New"/>
+          <w:sz w:val="28"/>
+          <w:szCs w:val="28"/>
+          <w:lang w:val="en-US"/>
+        </w:rPr>
+        <w:t>столбец</w:t>
+      </w:r>
+      <w:proofErr w:type="spellEnd"/>
+      <w:r>
+        <w:rPr>
+          <w:rFonts w:ascii="Courier New" w:hAnsi="Courier New" w:cs="Courier New"/>
+          <w:sz w:val="28"/>
+          <w:szCs w:val="28"/>
+          <w:lang w:val="en-US"/>
+        </w:rPr>
+        <w:t>: "))</w:t>
+      </w:r>
+    </w:p>
+    <w:p>
+      <w:pPr>
+        <w:tabs>
+          <w:tab w:val="left" w:pos="3687"/>
+        </w:tabs>
+        <w:ind w:right="625"/>
+        <w:rPr>
+          <w:rFonts w:ascii="Courier New" w:hAnsi="Courier New" w:cs="Courier New"/>
+          <w:sz w:val="28"/>
+          <w:szCs w:val="28"/>
+          <w:lang w:val="en-US"/>
+        </w:rPr>
+      </w:pPr>
+      <w:r>
+        <w:rPr>
+          <w:rFonts w:ascii="Courier New" w:hAnsi="Courier New" w:cs="Courier New"/>
+          <w:sz w:val="28"/>
+          <w:szCs w:val="28"/>
+          <w:lang w:val="en-US"/>
+        </w:rPr>
+        <w:t xml:space="preserve">    if </w:t>
+      </w:r>
+      <w:proofErr w:type="spellStart"/>
+      <w:r>
+        <w:rPr>
+          <w:rFonts w:ascii="Courier New" w:hAnsi="Courier New" w:cs="Courier New"/>
+          <w:sz w:val="28"/>
+          <w:szCs w:val="28"/>
+          <w:lang w:val="en-US"/>
+        </w:rPr>
+        <w:t>is_number</w:t>
+      </w:r>
+      <w:proofErr w:type="spellEnd"/>
+      <w:r>
+        <w:rPr>
+          <w:rFonts w:ascii="Courier New" w:hAnsi="Courier New" w:cs="Courier New"/>
+          <w:sz w:val="28"/>
+          <w:szCs w:val="28"/>
+          <w:lang w:val="en-US"/>
+        </w:rPr>
+        <w:t xml:space="preserve">(row) and </w:t>
+      </w:r>
+      <w:proofErr w:type="spellStart"/>
+      <w:r>
+        <w:rPr>
+          <w:rFonts w:ascii="Courier New" w:hAnsi="Courier New" w:cs="Courier New"/>
+          <w:sz w:val="28"/>
+          <w:szCs w:val="28"/>
+          <w:lang w:val="en-US"/>
+        </w:rPr>
+        <w:t>is_number</w:t>
+      </w:r>
+      <w:proofErr w:type="spellEnd"/>
+      <w:r>
+        <w:rPr>
+          <w:rFonts w:ascii="Courier New" w:hAnsi="Courier New" w:cs="Courier New"/>
+          <w:sz w:val="28"/>
+          <w:szCs w:val="28"/>
+          <w:lang w:val="en-US"/>
+        </w:rPr>
+        <w:t>(column):</w:t>
+      </w:r>
+    </w:p>
+    <w:p>
+      <w:pPr>
+        <w:tabs>
+          <w:tab w:val="left" w:pos="3687"/>
+        </w:tabs>
+        <w:ind w:right="625"/>
+        <w:rPr>
+          <w:rFonts w:ascii="Courier New" w:hAnsi="Courier New" w:cs="Courier New"/>
+          <w:sz w:val="28"/>
+          <w:szCs w:val="28"/>
+          <w:lang w:val="en-US"/>
+        </w:rPr>
+      </w:pPr>
+      <w:r>
+        <w:rPr>
+          <w:rFonts w:ascii="Courier New" w:hAnsi="Courier New" w:cs="Courier New"/>
+          <w:sz w:val="28"/>
+          <w:szCs w:val="28"/>
+          <w:lang w:val="en-US"/>
+        </w:rPr>
+        <w:t xml:space="preserve">        row = </w:t>
+      </w:r>
+      <w:proofErr w:type="spellStart"/>
+      <w:r>
+        <w:rPr>
+          <w:rFonts w:ascii="Courier New" w:hAnsi="Courier New" w:cs="Courier New"/>
+          <w:sz w:val="28"/>
+          <w:szCs w:val="28"/>
+          <w:lang w:val="en-US"/>
+        </w:rPr>
+        <w:t>int</w:t>
+      </w:r>
+      <w:proofErr w:type="spellEnd"/>
+      <w:r>
+        <w:rPr>
+          <w:rFonts w:ascii="Courier New" w:hAnsi="Courier New" w:cs="Courier New"/>
+          <w:sz w:val="28"/>
+          <w:szCs w:val="28"/>
+          <w:lang w:val="en-US"/>
+        </w:rPr>
+        <w:t>(row) - 1</w:t>
+      </w:r>
+    </w:p>
+    <w:p>
+      <w:pPr>
+        <w:tabs>
+          <w:tab w:val="left" w:pos="3687"/>
+        </w:tabs>
+        <w:ind w:right="625"/>
+        <w:rPr>
+          <w:rFonts w:ascii="Courier New" w:hAnsi="Courier New" w:cs="Courier New"/>
+          <w:sz w:val="28"/>
+          <w:szCs w:val="28"/>
+          <w:lang w:val="en-US"/>
+        </w:rPr>
+      </w:pPr>
+      <w:r>
+        <w:rPr>
+          <w:rFonts w:ascii="Courier New" w:hAnsi="Courier New" w:cs="Courier New"/>
+          <w:sz w:val="28"/>
+          <w:szCs w:val="28"/>
+          <w:lang w:val="en-US"/>
+        </w:rPr>
+        <w:t xml:space="preserve">        column = </w:t>
+      </w:r>
+      <w:proofErr w:type="spellStart"/>
+      <w:r>
+        <w:rPr>
+          <w:rFonts w:ascii="Courier New" w:hAnsi="Courier New" w:cs="Courier New"/>
+          <w:sz w:val="28"/>
+          <w:szCs w:val="28"/>
+          <w:lang w:val="en-US"/>
+        </w:rPr>
+        <w:t>int</w:t>
+      </w:r>
+      <w:proofErr w:type="spellEnd"/>
+      <w:r>
+        <w:rPr>
+          <w:rFonts w:ascii="Courier New" w:hAnsi="Courier New" w:cs="Courier New"/>
+          <w:sz w:val="28"/>
+          <w:szCs w:val="28"/>
+          <w:lang w:val="en-US"/>
+        </w:rPr>
+        <w:t>(column) - 1</w:t>
+      </w:r>
+    </w:p>
+    <w:p>
+      <w:pPr>
+        <w:tabs>
+          <w:tab w:val="left" w:pos="3687"/>
+        </w:tabs>
+        <w:ind w:right="625"/>
+        <w:rPr>
+          <w:rFonts w:ascii="Courier New" w:hAnsi="Courier New" w:cs="Courier New"/>
+          <w:sz w:val="28"/>
+          <w:szCs w:val="28"/>
+          <w:lang w:val="en-US"/>
+        </w:rPr>
+      </w:pPr>
+      <w:r>
+        <w:rPr>
+          <w:rFonts w:ascii="Courier New" w:hAnsi="Courier New" w:cs="Courier New"/>
+          <w:sz w:val="28"/>
+          <w:szCs w:val="28"/>
+          <w:lang w:val="en-US"/>
+        </w:rPr>
+        <w:t xml:space="preserve">        if row &gt; 2 or row &lt; 0 or column &gt; 2 or column &lt; 0:</w:t>
+      </w:r>
+    </w:p>
+    <w:p>
+      <w:pPr>
+        <w:tabs>
+          <w:tab w:val="left" w:pos="3687"/>
+        </w:tabs>
+        <w:ind w:right="625"/>
+        <w:rPr>
+          <w:rFonts w:ascii="Courier New" w:hAnsi="Courier New" w:cs="Courier New"/>
+          <w:sz w:val="28"/>
+          <w:szCs w:val="28"/>
+          <w:lang w:val="en-US"/>
+        </w:rPr>
+      </w:pPr>
+      <w:r>
+        <w:rPr>
+          <w:rFonts w:ascii="Courier New" w:hAnsi="Courier New" w:cs="Courier New"/>
+          <w:sz w:val="28"/>
+          <w:szCs w:val="28"/>
+          <w:lang w:val="en-US"/>
+        </w:rPr>
+        <w:t xml:space="preserve">            </w:t>
+      </w:r>
+      <w:proofErr w:type="gramStart"/>
+      <w:r>
+        <w:rPr>
+          <w:rFonts w:ascii="Courier New" w:hAnsi="Courier New" w:cs="Courier New"/>
+          <w:sz w:val="28"/>
+          <w:szCs w:val="28"/>
+          <w:lang w:val="en-US"/>
+        </w:rPr>
+        <w:t>print(</w:t>
+      </w:r>
+      <w:proofErr w:type="gramEnd"/>
+      <w:r>
+        <w:rPr>
+          <w:rFonts w:ascii="Courier New" w:hAnsi="Courier New" w:cs="Courier New"/>
+          <w:sz w:val="28"/>
+          <w:szCs w:val="28"/>
+          <w:lang w:val="en-US"/>
+        </w:rPr>
+        <w:t>'</w:t>
+      </w:r>
+      <w:proofErr w:type="spellStart"/>
+      <w:r>
+        <w:rPr>
+          <w:rFonts w:ascii="Courier New" w:hAnsi="Courier New" w:cs="Courier New"/>
+          <w:sz w:val="28"/>
+          <w:szCs w:val="28"/>
+          <w:lang w:val="en-US"/>
+        </w:rPr>
+        <w:t>неверный</w:t>
+      </w:r>
+      <w:proofErr w:type="spellEnd"/>
+      <w:r>
+        <w:rPr>
+          <w:rFonts w:ascii="Courier New" w:hAnsi="Courier New" w:cs="Courier New"/>
+          <w:sz w:val="28"/>
+          <w:szCs w:val="28"/>
+          <w:lang w:val="en-US"/>
+        </w:rPr>
+        <w:t xml:space="preserve"> </w:t>
+      </w:r>
+      <w:proofErr w:type="spellStart"/>
+      <w:r>
+        <w:rPr>
+          <w:rFonts w:ascii="Courier New" w:hAnsi="Courier New" w:cs="Courier New"/>
+          <w:sz w:val="28"/>
+          <w:szCs w:val="28"/>
+          <w:lang w:val="en-US"/>
+        </w:rPr>
+        <w:t>формат</w:t>
+      </w:r>
+      <w:proofErr w:type="spellEnd"/>
+      <w:r>
+        <w:rPr>
+          <w:rFonts w:ascii="Courier New" w:hAnsi="Courier New" w:cs="Courier New"/>
+          <w:sz w:val="28"/>
+          <w:szCs w:val="28"/>
+          <w:lang w:val="en-US"/>
+        </w:rPr>
+        <w:t xml:space="preserve"> </w:t>
+      </w:r>
+      <w:proofErr w:type="spellStart"/>
+      <w:r>
+        <w:rPr>
+          <w:rFonts w:ascii="Courier New" w:hAnsi="Courier New" w:cs="Courier New"/>
+          <w:sz w:val="28"/>
+          <w:szCs w:val="28"/>
+          <w:lang w:val="en-US"/>
+        </w:rPr>
+        <w:t>координат</w:t>
+      </w:r>
+      <w:proofErr w:type="spellEnd"/>
+      <w:r>
+        <w:rPr>
+          <w:rFonts w:ascii="Courier New" w:hAnsi="Courier New" w:cs="Courier New"/>
+          <w:sz w:val="28"/>
+          <w:szCs w:val="28"/>
+          <w:lang w:val="en-US"/>
+        </w:rPr>
+        <w:t>')</w:t>
+      </w:r>
+    </w:p>
+    <w:p>
+      <w:pPr>
+        <w:tabs>
+          <w:tab w:val="left" w:pos="3687"/>
+        </w:tabs>
+        <w:ind w:right="625"/>
+        <w:rPr>
+          <w:rFonts w:ascii="Courier New" w:hAnsi="Courier New" w:cs="Courier New"/>
+          <w:sz w:val="28"/>
+          <w:szCs w:val="28"/>
+          <w:lang w:val="en-US"/>
+        </w:rPr>
+      </w:pPr>
+      <w:r>
+        <w:rPr>
+          <w:rFonts w:ascii="Courier New" w:hAnsi="Courier New" w:cs="Courier New"/>
+          <w:sz w:val="28"/>
+          <w:szCs w:val="28"/>
+          <w:lang w:val="en-US"/>
+        </w:rPr>
+        <w:t xml:space="preserve">            continue      </w:t>
+      </w:r>
+    </w:p>
+    <w:p>
+      <w:pPr>
+        <w:tabs>
+          <w:tab w:val="left" w:pos="3687"/>
+        </w:tabs>
+        <w:ind w:right="625"/>
+        <w:rPr>
+          <w:rFonts w:ascii="Courier New" w:hAnsi="Courier New" w:cs="Courier New"/>
+          <w:sz w:val="28"/>
+          <w:szCs w:val="28"/>
+          <w:lang w:val="en-US"/>
+        </w:rPr>
+      </w:pPr>
+      <w:r>
+        <w:rPr>
+          <w:rFonts w:ascii="Courier New" w:hAnsi="Courier New" w:cs="Courier New"/>
+          <w:sz w:val="28"/>
+          <w:szCs w:val="28"/>
+          <w:lang w:val="en-US"/>
+        </w:rPr>
+        <w:t xml:space="preserve">    else:</w:t>
+      </w:r>
+    </w:p>
+    <w:p>
+      <w:pPr>
+        <w:tabs>
+          <w:tab w:val="left" w:pos="3687"/>
+        </w:tabs>
+        <w:ind w:right="625"/>
+        <w:rPr>
+          <w:rFonts w:ascii="Courier New" w:hAnsi="Courier New" w:cs="Courier New"/>
+          <w:sz w:val="28"/>
+          <w:szCs w:val="28"/>
+          <w:lang w:val="en-US"/>
+        </w:rPr>
+      </w:pPr>
+      <w:r>
+        <w:rPr>
+          <w:rFonts w:ascii="Courier New" w:hAnsi="Courier New" w:cs="Courier New"/>
+          <w:sz w:val="28"/>
+          <w:szCs w:val="28"/>
+          <w:lang w:val="en-US"/>
+        </w:rPr>
+        <w:t xml:space="preserve">        </w:t>
+      </w:r>
+      <w:proofErr w:type="gramStart"/>
+      <w:r>
+        <w:rPr>
+          <w:rFonts w:ascii="Courier New" w:hAnsi="Courier New" w:cs="Courier New"/>
+          <w:sz w:val="28"/>
+          <w:szCs w:val="28"/>
+          <w:lang w:val="en-US"/>
+        </w:rPr>
+        <w:t>print(</w:t>
+      </w:r>
+      <w:proofErr w:type="gramEnd"/>
+      <w:r>
+        <w:rPr>
+          <w:rFonts w:ascii="Courier New" w:hAnsi="Courier New" w:cs="Courier New"/>
+          <w:sz w:val="28"/>
+          <w:szCs w:val="28"/>
+          <w:lang w:val="en-US"/>
+        </w:rPr>
+        <w:t>'</w:t>
+      </w:r>
+      <w:proofErr w:type="spellStart"/>
+      <w:r>
+        <w:rPr>
+          <w:rFonts w:ascii="Courier New" w:hAnsi="Courier New" w:cs="Courier New"/>
+          <w:sz w:val="28"/>
+          <w:szCs w:val="28"/>
+          <w:lang w:val="en-US"/>
+        </w:rPr>
+        <w:t>неверный</w:t>
+      </w:r>
+      <w:proofErr w:type="spellEnd"/>
+      <w:r>
+        <w:rPr>
+          <w:rFonts w:ascii="Courier New" w:hAnsi="Courier New" w:cs="Courier New"/>
+          <w:sz w:val="28"/>
+          <w:szCs w:val="28"/>
+          <w:lang w:val="en-US"/>
+        </w:rPr>
+        <w:t xml:space="preserve"> </w:t>
+      </w:r>
+      <w:proofErr w:type="spellStart"/>
+      <w:r>
+        <w:rPr>
+          <w:rFonts w:ascii="Courier New" w:hAnsi="Courier New" w:cs="Courier New"/>
+          <w:sz w:val="28"/>
+          <w:szCs w:val="28"/>
+          <w:lang w:val="en-US"/>
+        </w:rPr>
+        <w:t>формат</w:t>
+      </w:r>
+      <w:proofErr w:type="spellEnd"/>
+      <w:r>
+        <w:rPr>
+          <w:rFonts w:ascii="Courier New" w:hAnsi="Courier New" w:cs="Courier New"/>
+          <w:sz w:val="28"/>
+          <w:szCs w:val="28"/>
+          <w:lang w:val="en-US"/>
+        </w:rPr>
+        <w:t xml:space="preserve"> </w:t>
+      </w:r>
+      <w:proofErr w:type="spellStart"/>
+      <w:r>
+        <w:rPr>
+          <w:rFonts w:ascii="Courier New" w:hAnsi="Courier New" w:cs="Courier New"/>
+          <w:sz w:val="28"/>
+          <w:szCs w:val="28"/>
+          <w:lang w:val="en-US"/>
+        </w:rPr>
+        <w:t>координат</w:t>
+      </w:r>
+      <w:proofErr w:type="spellEnd"/>
+      <w:r>
+        <w:rPr>
+          <w:rFonts w:ascii="Courier New" w:hAnsi="Courier New" w:cs="Courier New"/>
+          <w:sz w:val="28"/>
+          <w:szCs w:val="28"/>
+          <w:lang w:val="en-US"/>
+        </w:rPr>
+        <w:t>')</w:t>
+      </w:r>
+    </w:p>
+    <w:p>
+      <w:pPr>
+        <w:tabs>
+          <w:tab w:val="left" w:pos="3687"/>
+        </w:tabs>
+        <w:ind w:right="625"/>
+        <w:rPr>
+          <w:rFonts w:ascii="Courier New" w:hAnsi="Courier New" w:cs="Courier New"/>
+          <w:sz w:val="28"/>
+          <w:szCs w:val="28"/>
+          <w:lang w:val="en-US"/>
+        </w:rPr>
+      </w:pPr>
+      <w:r>
+        <w:rPr>
+          <w:rFonts w:ascii="Courier New" w:hAnsi="Courier New" w:cs="Courier New"/>
+          <w:sz w:val="28"/>
+          <w:szCs w:val="28"/>
+          <w:lang w:val="en-US"/>
+        </w:rPr>
+        <w:t xml:space="preserve">        continue</w:t>
+      </w:r>
+    </w:p>
+    <w:p>
+      <w:pPr>
+        <w:tabs>
+          <w:tab w:val="left" w:pos="3687"/>
+        </w:tabs>
+        <w:ind w:right="625"/>
+        <w:rPr>
+          <w:rFonts w:ascii="Courier New" w:hAnsi="Courier New" w:cs="Courier New"/>
+          <w:sz w:val="28"/>
+          <w:szCs w:val="28"/>
+          <w:lang w:val="en-US"/>
+        </w:rPr>
+      </w:pPr>
+      <w:r>
+        <w:rPr>
+          <w:rFonts w:ascii="Courier New" w:hAnsi="Courier New" w:cs="Courier New"/>
+          <w:sz w:val="28"/>
+          <w:szCs w:val="28"/>
+          <w:lang w:val="en-US"/>
+        </w:rPr>
+        <w:t xml:space="preserve">    board[row][column] = player</w:t>
+      </w:r>
+    </w:p>
+    <w:p>
+      <w:pPr>
+        <w:tabs>
+          <w:tab w:val="left" w:pos="3687"/>
+        </w:tabs>
+        <w:ind w:right="625"/>
+        <w:rPr>
+          <w:rFonts w:ascii="Courier New" w:hAnsi="Courier New" w:cs="Courier New"/>
+          <w:sz w:val="28"/>
+          <w:szCs w:val="28"/>
+          <w:lang w:val="en-US"/>
+        </w:rPr>
+      </w:pPr>
+      <w:r>
+        <w:rPr>
+          <w:rFonts w:ascii="Courier New" w:hAnsi="Courier New" w:cs="Courier New"/>
+          <w:sz w:val="28"/>
+          <w:szCs w:val="28"/>
+          <w:lang w:val="en-US"/>
+        </w:rPr>
+        <w:t xml:space="preserve">    if win(</w:t>
       </w:r>
       <w:proofErr w:type="spellStart"/>
       <w:proofErr w:type="gramStart"/>
@@ -3841,392 +4722,6 @@
           <w:szCs w:val="28"/>
           <w:lang w:val="en-US"/>
         </w:rPr>
-        <w:t>int</w:t>
-      </w:r>
-      <w:proofErr w:type="spellEnd"/>
-      <w:r>
-        <w:rPr>
-          <w:rFonts w:ascii="Courier New" w:hAnsi="Courier New" w:cs="Courier New"/>
-          <w:sz w:val="28"/>
-          <w:szCs w:val="28"/>
-        </w:rPr>
-        <w:t>(</w:t>
-      </w:r>
-      <w:proofErr w:type="gramEnd"/>
-      <w:r>
-        <w:rPr>
-          <w:rFonts w:ascii="Courier New" w:hAnsi="Courier New" w:cs="Courier New"/>
-          <w:sz w:val="28"/>
-          <w:szCs w:val="28"/>
-          <w:lang w:val="en-US"/>
-        </w:rPr>
-        <w:t>input</w:t>
-      </w:r>
-      <w:r>
-        <w:rPr>
-          <w:rFonts w:ascii="Courier New" w:hAnsi="Courier New" w:cs="Courier New"/>
-          <w:sz w:val="28"/>
-          <w:szCs w:val="28"/>
-        </w:rPr>
-        <w:t>("Введите строку: ")) - 1</w:t>
-      </w:r>
-    </w:p>
-    <w:p>
-      <w:pPr>
-        <w:tabs>
-          <w:tab w:val="left" w:pos="3687"/>
-        </w:tabs>
-        <w:ind w:right="625"/>
-        <w:rPr>
-          <w:rFonts w:ascii="Courier New" w:hAnsi="Courier New" w:cs="Courier New"/>
-          <w:sz w:val="28"/>
-          <w:szCs w:val="28"/>
-          <w:lang w:val="en-US"/>
-        </w:rPr>
-      </w:pPr>
-      <w:r>
-        <w:rPr>
-          <w:rFonts w:ascii="Courier New" w:hAnsi="Courier New" w:cs="Courier New"/>
-          <w:sz w:val="28"/>
-          <w:szCs w:val="28"/>
-        </w:rPr>
-        <w:t xml:space="preserve">    </w:t>
-      </w:r>
-      <w:r>
-        <w:rPr>
-          <w:rFonts w:ascii="Courier New" w:hAnsi="Courier New" w:cs="Courier New"/>
-          <w:sz w:val="28"/>
-          <w:szCs w:val="28"/>
-          <w:lang w:val="en-US"/>
-        </w:rPr>
-        <w:t xml:space="preserve">column = </w:t>
-      </w:r>
-      <w:proofErr w:type="spellStart"/>
-      <w:proofErr w:type="gramStart"/>
-      <w:r>
-        <w:rPr>
-          <w:rFonts w:ascii="Courier New" w:hAnsi="Courier New" w:cs="Courier New"/>
-          <w:sz w:val="28"/>
-          <w:szCs w:val="28"/>
-          <w:lang w:val="en-US"/>
-        </w:rPr>
-        <w:t>int</w:t>
-      </w:r>
-      <w:proofErr w:type="spellEnd"/>
-      <w:r>
-        <w:rPr>
-          <w:rFonts w:ascii="Courier New" w:hAnsi="Courier New" w:cs="Courier New"/>
-          <w:sz w:val="28"/>
-          <w:szCs w:val="28"/>
-          <w:lang w:val="en-US"/>
-        </w:rPr>
-        <w:t>(</w:t>
-      </w:r>
-      <w:proofErr w:type="gramEnd"/>
-      <w:r>
-        <w:rPr>
-          <w:rFonts w:ascii="Courier New" w:hAnsi="Courier New" w:cs="Courier New"/>
-          <w:sz w:val="28"/>
-          <w:szCs w:val="28"/>
-          <w:lang w:val="en-US"/>
-        </w:rPr>
-        <w:t>input("</w:t>
-      </w:r>
-      <w:proofErr w:type="spellStart"/>
-      <w:r>
-        <w:rPr>
-          <w:rFonts w:ascii="Courier New" w:hAnsi="Courier New" w:cs="Courier New"/>
-          <w:sz w:val="28"/>
-          <w:szCs w:val="28"/>
-          <w:lang w:val="en-US"/>
-        </w:rPr>
-        <w:t>Введите</w:t>
-      </w:r>
-      <w:proofErr w:type="spellEnd"/>
-      <w:r>
-        <w:rPr>
-          <w:rFonts w:ascii="Courier New" w:hAnsi="Courier New" w:cs="Courier New"/>
-          <w:sz w:val="28"/>
-          <w:szCs w:val="28"/>
-          <w:lang w:val="en-US"/>
-        </w:rPr>
-        <w:t xml:space="preserve"> </w:t>
-      </w:r>
-      <w:proofErr w:type="spellStart"/>
-      <w:r>
-        <w:rPr>
-          <w:rFonts w:ascii="Courier New" w:hAnsi="Courier New" w:cs="Courier New"/>
-          <w:sz w:val="28"/>
-          <w:szCs w:val="28"/>
-          <w:lang w:val="en-US"/>
-        </w:rPr>
-        <w:t>столбец</w:t>
-      </w:r>
-      <w:proofErr w:type="spellEnd"/>
-      <w:r>
-        <w:rPr>
-          <w:rFonts w:ascii="Courier New" w:hAnsi="Courier New" w:cs="Courier New"/>
-          <w:sz w:val="28"/>
-          <w:szCs w:val="28"/>
-          <w:lang w:val="en-US"/>
-        </w:rPr>
-        <w:t>: ")) - 1</w:t>
-      </w:r>
-    </w:p>
-    <w:p>
-      <w:pPr>
-        <w:tabs>
-          <w:tab w:val="left" w:pos="3687"/>
-        </w:tabs>
-        <w:ind w:right="625"/>
-        <w:rPr>
-          <w:rFonts w:ascii="Courier New" w:hAnsi="Courier New" w:cs="Courier New"/>
-          <w:sz w:val="28"/>
-          <w:szCs w:val="28"/>
-          <w:lang w:val="en-US"/>
-        </w:rPr>
-      </w:pPr>
-      <w:r>
-        <w:rPr>
-          <w:rFonts w:ascii="Courier New" w:hAnsi="Courier New" w:cs="Courier New"/>
-          <w:sz w:val="28"/>
-          <w:szCs w:val="28"/>
-          <w:lang w:val="en-US"/>
-        </w:rPr>
-        <w:t xml:space="preserve">    if (row &gt; 2) or (row &lt; 0) or (column &gt; 2) or (column &lt; 0):</w:t>
-      </w:r>
-    </w:p>
-    <w:p>
-      <w:pPr>
-        <w:tabs>
-          <w:tab w:val="left" w:pos="3687"/>
-        </w:tabs>
-        <w:ind w:right="625"/>
-        <w:rPr>
-          <w:rFonts w:ascii="Courier New" w:hAnsi="Courier New" w:cs="Courier New"/>
-          <w:sz w:val="28"/>
-          <w:szCs w:val="28"/>
-          <w:lang w:val="en-US"/>
-        </w:rPr>
-      </w:pPr>
-      <w:r>
-        <w:rPr>
-          <w:rFonts w:ascii="Courier New" w:hAnsi="Courier New" w:cs="Courier New"/>
-          <w:sz w:val="28"/>
-          <w:szCs w:val="28"/>
-          <w:lang w:val="en-US"/>
-        </w:rPr>
-        <w:t xml:space="preserve">        </w:t>
-      </w:r>
-      <w:proofErr w:type="gramStart"/>
-      <w:r>
-        <w:rPr>
-          <w:rFonts w:ascii="Courier New" w:hAnsi="Courier New" w:cs="Courier New"/>
-          <w:sz w:val="28"/>
-          <w:szCs w:val="28"/>
-          <w:lang w:val="en-US"/>
-        </w:rPr>
-        <w:t>print(</w:t>
-      </w:r>
-      <w:proofErr w:type="gramEnd"/>
-      <w:r>
-        <w:rPr>
-          <w:rFonts w:ascii="Courier New" w:hAnsi="Courier New" w:cs="Courier New"/>
-          <w:sz w:val="28"/>
-          <w:szCs w:val="28"/>
-          <w:lang w:val="en-US"/>
-        </w:rPr>
-        <w:t>'</w:t>
-      </w:r>
-      <w:proofErr w:type="spellStart"/>
-      <w:r>
-        <w:rPr>
-          <w:rFonts w:ascii="Courier New" w:hAnsi="Courier New" w:cs="Courier New"/>
-          <w:sz w:val="28"/>
-          <w:szCs w:val="28"/>
-          <w:lang w:val="en-US"/>
-        </w:rPr>
-        <w:t>ошибка</w:t>
-      </w:r>
-      <w:proofErr w:type="spellEnd"/>
-      <w:r>
-        <w:rPr>
-          <w:rFonts w:ascii="Courier New" w:hAnsi="Courier New" w:cs="Courier New"/>
-          <w:sz w:val="28"/>
-          <w:szCs w:val="28"/>
-          <w:lang w:val="en-US"/>
-        </w:rPr>
-        <w:t xml:space="preserve"> </w:t>
-      </w:r>
-      <w:proofErr w:type="spellStart"/>
-      <w:r>
-        <w:rPr>
-          <w:rFonts w:ascii="Courier New" w:hAnsi="Courier New" w:cs="Courier New"/>
-          <w:sz w:val="28"/>
-          <w:szCs w:val="28"/>
-          <w:lang w:val="en-US"/>
-        </w:rPr>
-        <w:t>координат</w:t>
-      </w:r>
-      <w:proofErr w:type="spellEnd"/>
-      <w:r>
-        <w:rPr>
-          <w:rFonts w:ascii="Courier New" w:hAnsi="Courier New" w:cs="Courier New"/>
-          <w:sz w:val="28"/>
-          <w:szCs w:val="28"/>
-          <w:lang w:val="en-US"/>
-        </w:rPr>
-        <w:t>')</w:t>
-      </w:r>
-    </w:p>
-    <w:p>
-      <w:pPr>
-        <w:tabs>
-          <w:tab w:val="left" w:pos="3687"/>
-        </w:tabs>
-        <w:ind w:right="625"/>
-        <w:rPr>
-          <w:rFonts w:ascii="Courier New" w:hAnsi="Courier New" w:cs="Courier New"/>
-          <w:sz w:val="28"/>
-          <w:szCs w:val="28"/>
-          <w:lang w:val="en-US"/>
-        </w:rPr>
-      </w:pPr>
-      <w:r>
-        <w:rPr>
-          <w:rFonts w:ascii="Courier New" w:hAnsi="Courier New" w:cs="Courier New"/>
-          <w:sz w:val="28"/>
-          <w:szCs w:val="28"/>
-          <w:lang w:val="en-US"/>
-        </w:rPr>
-        <w:t xml:space="preserve">        continue</w:t>
-      </w:r>
-    </w:p>
-    <w:p>
-      <w:pPr>
-        <w:tabs>
-          <w:tab w:val="left" w:pos="3687"/>
-        </w:tabs>
-        <w:ind w:right="625"/>
-        <w:rPr>
-          <w:rFonts w:ascii="Courier New" w:hAnsi="Courier New" w:cs="Courier New"/>
-          <w:sz w:val="28"/>
-          <w:szCs w:val="28"/>
-          <w:lang w:val="en-US"/>
-        </w:rPr>
-      </w:pPr>
-    </w:p>
-    <w:p>
-      <w:pPr>
-        <w:tabs>
-          <w:tab w:val="left" w:pos="3687"/>
-        </w:tabs>
-        <w:ind w:right="625"/>
-        <w:rPr>
-          <w:rFonts w:ascii="Courier New" w:hAnsi="Courier New" w:cs="Courier New"/>
-          <w:sz w:val="28"/>
-          <w:szCs w:val="28"/>
-          <w:lang w:val="en-US"/>
-        </w:rPr>
-      </w:pPr>
-      <w:r>
-        <w:rPr>
-          <w:rFonts w:ascii="Courier New" w:hAnsi="Courier New" w:cs="Courier New"/>
-          <w:sz w:val="28"/>
-          <w:szCs w:val="28"/>
-          <w:lang w:val="en-US"/>
-        </w:rPr>
-        <w:t xml:space="preserve">    if board[row][column</w:t>
-      </w:r>
-      <w:proofErr w:type="gramStart"/>
-      <w:r>
-        <w:rPr>
-          <w:rFonts w:ascii="Courier New" w:hAnsi="Courier New" w:cs="Courier New"/>
-          <w:sz w:val="28"/>
-          <w:szCs w:val="28"/>
-          <w:lang w:val="en-US"/>
-        </w:rPr>
-        <w:t>] !</w:t>
-      </w:r>
-      <w:proofErr w:type="gramEnd"/>
-      <w:r>
-        <w:rPr>
-          <w:rFonts w:ascii="Courier New" w:hAnsi="Courier New" w:cs="Courier New"/>
-          <w:sz w:val="28"/>
-          <w:szCs w:val="28"/>
-          <w:lang w:val="en-US"/>
-        </w:rPr>
-        <w:t>= '-': continue</w:t>
-      </w:r>
-    </w:p>
-    <w:p>
-      <w:pPr>
-        <w:tabs>
-          <w:tab w:val="left" w:pos="3687"/>
-        </w:tabs>
-        <w:ind w:right="625"/>
-        <w:rPr>
-          <w:rFonts w:ascii="Courier New" w:hAnsi="Courier New" w:cs="Courier New"/>
-          <w:sz w:val="28"/>
-          <w:szCs w:val="28"/>
-          <w:lang w:val="en-US"/>
-        </w:rPr>
-      </w:pPr>
-      <w:r>
-        <w:rPr>
-          <w:rFonts w:ascii="Courier New" w:hAnsi="Courier New" w:cs="Courier New"/>
-          <w:sz w:val="28"/>
-          <w:szCs w:val="28"/>
-          <w:lang w:val="en-US"/>
-        </w:rPr>
-        <w:t xml:space="preserve">    board[row][column] = player</w:t>
-      </w:r>
-    </w:p>
-    <w:p>
-      <w:pPr>
-        <w:tabs>
-          <w:tab w:val="left" w:pos="3687"/>
-        </w:tabs>
-        <w:ind w:right="625"/>
-        <w:rPr>
-          <w:rFonts w:ascii="Courier New" w:hAnsi="Courier New" w:cs="Courier New"/>
-          <w:sz w:val="28"/>
-          <w:szCs w:val="28"/>
-          <w:lang w:val="en-US"/>
-        </w:rPr>
-      </w:pPr>
-    </w:p>
-    <w:p>
-      <w:pPr>
-        <w:tabs>
-          <w:tab w:val="left" w:pos="3687"/>
-        </w:tabs>
-        <w:ind w:right="625"/>
-        <w:rPr>
-          <w:rFonts w:ascii="Courier New" w:hAnsi="Courier New" w:cs="Courier New"/>
-          <w:sz w:val="28"/>
-          <w:szCs w:val="28"/>
-          <w:lang w:val="en-US"/>
-        </w:rPr>
-      </w:pPr>
-      <w:r>
-        <w:rPr>
-          <w:rFonts w:ascii="Courier New" w:hAnsi="Courier New" w:cs="Courier New"/>
-          <w:sz w:val="28"/>
-          <w:szCs w:val="28"/>
-          <w:lang w:val="en-US"/>
-        </w:rPr>
-        <w:t xml:space="preserve">    if win(</w:t>
-      </w:r>
-      <w:proofErr w:type="spellStart"/>
-      <w:proofErr w:type="gramStart"/>
-      <w:r>
-        <w:rPr>
-          <w:rFonts w:ascii="Courier New" w:hAnsi="Courier New" w:cs="Courier New"/>
-          <w:sz w:val="28"/>
-          <w:szCs w:val="28"/>
-          <w:lang w:val="en-US"/>
-        </w:rPr>
         <w:t>board,player</w:t>
       </w:r>
       <w:proofErr w:type="spellEnd"/>
@@ -4325,7 +4820,6 @@
           <w:rFonts w:ascii="Courier New" w:hAnsi="Courier New" w:cs="Courier New"/>
           <w:sz w:val="28"/>
           <w:szCs w:val="28"/>
-          <w:lang w:val="en-US"/>
         </w:rPr>
       </w:pPr>
       <w:r>
@@ -4348,76 +4842,147 @@
           <w:rFonts w:ascii="Courier New" w:hAnsi="Courier New" w:cs="Courier New"/>
           <w:sz w:val="28"/>
           <w:szCs w:val="28"/>
-          <w:lang w:val="en-US"/>
-        </w:rPr>
-      </w:pPr>
-    </w:p>
-    <w:p>
-      <w:pPr>
-        <w:tabs>
-          <w:tab w:val="left" w:pos="3687"/>
-        </w:tabs>
-        <w:ind w:right="625"/>
-        <w:rPr>
-          <w:rFonts w:ascii="Courier New" w:hAnsi="Courier New" w:cs="Courier New"/>
-          <w:sz w:val="28"/>
-          <w:szCs w:val="28"/>
-          <w:lang w:val="en-US"/>
-        </w:rPr>
-      </w:pPr>
-      <w:r>
-        <w:rPr>
-          <w:rFonts w:ascii="Courier New" w:hAnsi="Courier New" w:cs="Courier New"/>
-          <w:sz w:val="28"/>
-          <w:szCs w:val="28"/>
-          <w:lang w:val="en-US"/>
-        </w:rPr>
-        <w:t xml:space="preserve">    if player == '0':</w:t>
-      </w:r>
-    </w:p>
-    <w:p>
-      <w:pPr>
-        <w:tabs>
-          <w:tab w:val="left" w:pos="3687"/>
-        </w:tabs>
-        <w:ind w:right="625"/>
-        <w:rPr>
-          <w:rFonts w:ascii="Courier New" w:hAnsi="Courier New" w:cs="Courier New"/>
-          <w:sz w:val="28"/>
-          <w:szCs w:val="28"/>
-          <w:lang w:val="en-US"/>
-        </w:rPr>
-      </w:pPr>
-      <w:r>
-        <w:rPr>
-          <w:rFonts w:ascii="Courier New" w:hAnsi="Courier New" w:cs="Courier New"/>
-          <w:sz w:val="28"/>
-          <w:szCs w:val="28"/>
-          <w:lang w:val="en-US"/>
-        </w:rPr>
-        <w:t xml:space="preserve">        player = 'X'</w:t>
-      </w:r>
-    </w:p>
-    <w:p>
-      <w:pPr>
-        <w:tabs>
-          <w:tab w:val="left" w:pos="3687"/>
-        </w:tabs>
-        <w:ind w:right="625"/>
-        <w:rPr>
-          <w:rFonts w:ascii="Courier New" w:hAnsi="Courier New" w:cs="Courier New"/>
-          <w:sz w:val="28"/>
-          <w:szCs w:val="28"/>
-        </w:rPr>
-      </w:pPr>
-      <w:r>
-        <w:rPr>
-          <w:rFonts w:ascii="Courier New" w:hAnsi="Courier New" w:cs="Courier New"/>
-          <w:sz w:val="28"/>
-          <w:szCs w:val="28"/>
-          <w:lang w:val="en-US"/>
-        </w:rPr>
-        <w:t xml:space="preserve">    else</w:t>
+        </w:rPr>
+      </w:pPr>
+    </w:p>
+    <w:p>
+      <w:pPr>
+        <w:tabs>
+          <w:tab w:val="left" w:pos="3687"/>
+        </w:tabs>
+        <w:ind w:right="625"/>
+        <w:rPr>
+          <w:rFonts w:ascii="Courier New" w:hAnsi="Courier New" w:cs="Courier New"/>
+          <w:sz w:val="28"/>
+          <w:szCs w:val="28"/>
+        </w:rPr>
+      </w:pPr>
+      <w:r>
+        <w:rPr>
+          <w:rFonts w:ascii="Courier New" w:hAnsi="Courier New" w:cs="Courier New"/>
+          <w:sz w:val="28"/>
+          <w:szCs w:val="28"/>
+        </w:rPr>
+        <w:t xml:space="preserve">    </w:t>
+      </w:r>
+      <w:r>
+        <w:rPr>
+          <w:rFonts w:ascii="Courier New" w:hAnsi="Courier New" w:cs="Courier New"/>
+          <w:sz w:val="28"/>
+          <w:szCs w:val="28"/>
+          <w:lang w:val="en-US"/>
+        </w:rPr>
+        <w:t>if</w:t>
+      </w:r>
+      <w:r>
+        <w:rPr>
+          <w:rFonts w:ascii="Courier New" w:hAnsi="Courier New" w:cs="Courier New"/>
+          <w:sz w:val="28"/>
+          <w:szCs w:val="28"/>
+        </w:rPr>
+        <w:t xml:space="preserve"> </w:t>
+      </w:r>
+      <w:r>
+        <w:rPr>
+          <w:rFonts w:ascii="Courier New" w:hAnsi="Courier New" w:cs="Courier New"/>
+          <w:sz w:val="28"/>
+          <w:szCs w:val="28"/>
+          <w:lang w:val="en-US"/>
+        </w:rPr>
+        <w:t>player</w:t>
+      </w:r>
+      <w:r>
+        <w:rPr>
+          <w:rFonts w:ascii="Courier New" w:hAnsi="Courier New" w:cs="Courier New"/>
+          <w:sz w:val="28"/>
+          <w:szCs w:val="28"/>
+        </w:rPr>
+        <w:t xml:space="preserve"> == '0':</w:t>
+      </w:r>
+    </w:p>
+    <w:p>
+      <w:pPr>
+        <w:tabs>
+          <w:tab w:val="left" w:pos="3687"/>
+        </w:tabs>
+        <w:ind w:right="625"/>
+        <w:rPr>
+          <w:rFonts w:ascii="Courier New" w:hAnsi="Courier New" w:cs="Courier New"/>
+          <w:sz w:val="28"/>
+          <w:szCs w:val="28"/>
+        </w:rPr>
+      </w:pPr>
+      <w:r>
+        <w:rPr>
+          <w:rFonts w:ascii="Courier New" w:hAnsi="Courier New" w:cs="Courier New"/>
+          <w:sz w:val="28"/>
+          <w:szCs w:val="28"/>
+        </w:rPr>
+        <w:t xml:space="preserve">        </w:t>
+      </w:r>
+      <w:r>
+        <w:rPr>
+          <w:rFonts w:ascii="Courier New" w:hAnsi="Courier New" w:cs="Courier New"/>
+          <w:sz w:val="28"/>
+          <w:szCs w:val="28"/>
+          <w:lang w:val="en-US"/>
+        </w:rPr>
+        <w:t>player</w:t>
+      </w:r>
+      <w:r>
+        <w:rPr>
+          <w:rFonts w:ascii="Courier New" w:hAnsi="Courier New" w:cs="Courier New"/>
+          <w:sz w:val="28"/>
+          <w:szCs w:val="28"/>
+        </w:rPr>
+        <w:t xml:space="preserve"> = '</w:t>
+      </w:r>
+      <w:r>
+        <w:rPr>
+          <w:rFonts w:ascii="Courier New" w:hAnsi="Courier New" w:cs="Courier New"/>
+          <w:sz w:val="28"/>
+          <w:szCs w:val="28"/>
+          <w:lang w:val="en-US"/>
+        </w:rPr>
+        <w:t>X</w:t>
+      </w:r>
+      <w:r>
+        <w:rPr>
+          <w:rFonts w:ascii="Courier New" w:hAnsi="Courier New" w:cs="Courier New"/>
+          <w:sz w:val="28"/>
+          <w:szCs w:val="28"/>
+        </w:rPr>
+        <w:t>'</w:t>
+      </w:r>
+    </w:p>
+    <w:p>
+      <w:pPr>
+        <w:tabs>
+          <w:tab w:val="left" w:pos="3687"/>
+        </w:tabs>
+        <w:ind w:right="625"/>
+        <w:rPr>
+          <w:rFonts w:ascii="Courier New" w:hAnsi="Courier New" w:cs="Courier New"/>
+          <w:sz w:val="28"/>
+          <w:szCs w:val="28"/>
+        </w:rPr>
+      </w:pPr>
+      <w:r>
+        <w:rPr>
+          <w:rFonts w:ascii="Courier New" w:hAnsi="Courier New" w:cs="Courier New"/>
+          <w:sz w:val="28"/>
+          <w:szCs w:val="28"/>
+        </w:rPr>
+        <w:t xml:space="preserve">    </w:t>
+      </w:r>
+      <w:r>
+        <w:rPr>
+          <w:rFonts w:ascii="Courier New" w:hAnsi="Courier New" w:cs="Courier New"/>
+          <w:sz w:val="28"/>
+          <w:szCs w:val="28"/>
+          <w:lang w:val="en-US"/>
+        </w:rPr>
+        <w:t>else</w:t>
       </w:r>
       <w:r>
         <w:rPr>
@@ -4465,15 +5030,50 @@
         </w:tabs>
         <w:ind w:right="625"/>
         <w:rPr>
-          <w:sz w:val="28"/>
-          <w:szCs w:val="28"/>
-        </w:rPr>
-      </w:pPr>
-      <w:r>
-        <w:rPr>
-          <w:sz w:val="28"/>
-          <w:szCs w:val="28"/>
-        </w:rPr>
+          <w:rFonts w:ascii="Courier New" w:hAnsi="Courier New" w:cs="Courier New"/>
+          <w:sz w:val="28"/>
+          <w:szCs w:val="28"/>
+        </w:rPr>
+      </w:pPr>
+    </w:p>
+    <w:p>
+      <w:pPr>
+        <w:tabs>
+          <w:tab w:val="left" w:pos="3687"/>
+        </w:tabs>
+        <w:ind w:right="625"/>
+        <w:rPr>
+          <w:rFonts w:ascii="Courier New" w:hAnsi="Courier New" w:cs="Courier New"/>
+          <w:sz w:val="28"/>
+          <w:szCs w:val="28"/>
+        </w:rPr>
+      </w:pPr>
+      <w:r>
+        <w:rPr>
+          <w:rFonts w:ascii="Courier New" w:hAnsi="Courier New" w:cs="Courier New"/>
+          <w:sz w:val="28"/>
+          <w:szCs w:val="28"/>
+        </w:rPr>
+        <w:br w:type="page"/>
+      </w:r>
+    </w:p>
+    <w:p>
+      <w:pPr>
+        <w:tabs>
+          <w:tab w:val="left" w:pos="3687"/>
+        </w:tabs>
+        <w:ind w:right="625"/>
+        <w:rPr>
+          <w:sz w:val="28"/>
+          <w:szCs w:val="28"/>
+        </w:rPr>
+      </w:pPr>
+      <w:r>
+        <w:rPr>
+          <w:sz w:val="28"/>
+          <w:szCs w:val="28"/>
+        </w:rPr>
+        <w:lastRenderedPageBreak/>
         <w:t>На рисунке 1 представлен вывод программы:</w:t>
       </w:r>
     </w:p>
@@ -4567,13 +5167,18 @@
         </w:rPr>
         <w:t>Рис. 1 – Вывод программы</w:t>
       </w:r>
-      <w:r>
-        <w:rPr>
-          <w:sz w:val="28"/>
-          <w:szCs w:val="28"/>
-        </w:rPr>
-        <w:br w:type="page"/>
-      </w:r>
+    </w:p>
+    <w:p>
+      <w:pPr>
+        <w:tabs>
+          <w:tab w:val="left" w:pos="3687"/>
+        </w:tabs>
+        <w:ind w:right="625"/>
+        <w:rPr>
+          <w:sz w:val="28"/>
+          <w:szCs w:val="28"/>
+        </w:rPr>
+      </w:pPr>
     </w:p>
     <w:p>
       <w:pPr>
@@ -4592,7 +5197,6 @@
           <w:sz w:val="28"/>
           <w:szCs w:val="28"/>
         </w:rPr>
-        <w:lastRenderedPageBreak/>
         <w:t>Вывод</w:t>
       </w:r>
     </w:p>
@@ -4607,6 +5211,8 @@
           <w:szCs w:val="28"/>
         </w:rPr>
       </w:pPr>
+      <w:bookmarkStart w:id="0" w:name="_GoBack"/>
+      <w:bookmarkEnd w:id="0"/>
     </w:p>
     <w:p>
       <w:pPr>
@@ -6713,7 +7319,7 @@
 </file>
 
 <file path=customXml/itemProps1.xml><?xml version="1.0" encoding="utf-8"?>
-<ds:datastoreItem xmlns:ds="http://schemas.openxmlformats.org/officeDocument/2006/customXml" ds:itemID="{4E813930-9DE0-43C2-A2D3-79A654D76BD6}">
+<ds:datastoreItem xmlns:ds="http://schemas.openxmlformats.org/officeDocument/2006/customXml" ds:itemID="{FCE3B8F8-EA1B-46B6-A67A-66CE1D210E8F}">
   <ds:schemaRefs>
     <ds:schemaRef ds:uri="http://schemas.openxmlformats.org/officeDocument/2006/bibliography"/>
   </ds:schemaRefs>
